--- a/document/会议讨论/会议纪要/基于区块链文件存储-0826-成员职责角色划分会议纪要.docx
+++ b/document/会议讨论/会议纪要/基于区块链文件存储-0826-成员职责角色划分会议纪要.docx
@@ -226,8 +226,6 @@
               </w:rPr>
               <w:t>0</w:t>
             </w:r>
-            <w:bookmarkStart w:id="0" w:name="_GoBack"/>
-            <w:bookmarkEnd w:id="0"/>
           </w:p>
         </w:tc>
         <w:tc>
@@ -945,10 +943,10 @@
                   <v:path o:extrusionok="f" gradientshapeok="t" o:connecttype="rect"/>
                   <o:lock v:ext="edit" aspectratio="t"/>
                 </v:shapetype>
-                <v:shape id="_x0000_i1025" type="#_x0000_t75" alt="" style="width:489.8pt;height:101.45pt;mso-width-percent:0;mso-height-percent:0;mso-width-percent:0;mso-height-percent:0" o:ole="">
+                <v:shape id="_x0000_i1025" type="#_x0000_t75" alt="" style="width:490.9pt;height:104.75pt;mso-width-percent:0;mso-height-percent:0;mso-width-percent:0;mso-height-percent:0" o:ole="">
                   <v:imagedata r:id="rId7" o:title=""/>
                 </v:shape>
-                <o:OLEObject Type="Embed" ProgID="Excel.Sheet.12" ShapeID="_x0000_i1025" DrawAspect="Content" ObjectID="_1628572988" r:id="rId8"/>
+                <o:OLEObject Type="Embed" ProgID="Excel.Sheet.12" ShapeID="_x0000_i1025" DrawAspect="Content" ObjectID="_1628580158" r:id="rId8"/>
               </w:object>
             </w:r>
           </w:p>
@@ -1013,7 +1011,25 @@
                 <w:color w:val="000000"/>
                 <w:szCs w:val="21"/>
               </w:rPr>
-              <w:t>曹俊燚担任，负责规划项目整体进度安排，及项目的需求分析和系统整体功能模块概要设计。同时曹俊燚作为后端开发人员参与系统的编码实现过程</w:t>
+              <w:t>曹俊燚担任，负责规划项目整体进度安排</w:t>
+            </w:r>
+            <w:r>
+              <w:rPr>
+                <w:rFonts w:ascii="微软雅黑" w:eastAsia="微软雅黑" w:hAnsi="微软雅黑" w:hint="eastAsia"/>
+                <w:color w:val="000000"/>
+                <w:szCs w:val="21"/>
+              </w:rPr>
+              <w:t>、风险把控</w:t>
+            </w:r>
+            <w:bookmarkStart w:id="0" w:name="_GoBack"/>
+            <w:bookmarkEnd w:id="0"/>
+            <w:r>
+              <w:rPr>
+                <w:rFonts w:ascii="微软雅黑" w:eastAsia="微软雅黑" w:hAnsi="微软雅黑" w:hint="eastAsia"/>
+                <w:color w:val="000000"/>
+                <w:szCs w:val="21"/>
+              </w:rPr>
+              <w:t>，及项目的需求分析。同时曹俊燚作为后端开发人员参与系统的编码实现过程</w:t>
             </w:r>
             <w:r>
               <w:rPr>
@@ -1133,16 +1149,7 @@
                 <w:color w:val="000000"/>
                 <w:szCs w:val="21"/>
               </w:rPr>
-              <w:t>需做好与美工总监的界面设计对接确认工作，确定系统前端技术架构选型与展现形式，协调规划好前端各模块的编码工作。同时金晨作为测试人员参与各模块功能测试与系统</w:t>
-            </w:r>
-            <w:r>
-              <w:rPr>
-                <w:rFonts w:ascii="微软雅黑" w:eastAsia="微软雅黑" w:hAnsi="微软雅黑" w:hint="eastAsia"/>
-                <w:color w:val="000000"/>
-                <w:szCs w:val="21"/>
-              </w:rPr>
-              <w:lastRenderedPageBreak/>
-              <w:t>的最终测试工作。</w:t>
+              <w:t>需做好与美工总监的界面设计对接确认工作，确定系统前端技术架构选型与展现形式，协调规划好前端各模块的编码工作。同时金晨作为测试人员参与各模块功能测试与系统的最终测试工作。</w:t>
             </w:r>
           </w:p>
           <w:p>
@@ -1166,6 +1173,7 @@
                 <w:color w:val="000000"/>
                 <w:szCs w:val="21"/>
               </w:rPr>
+              <w:lastRenderedPageBreak/>
               <w:t>后端架构师、编码开发负责人：</w:t>
             </w:r>
             <w:r>
